--- a/documentatie/Start document.docx
+++ b/documentatie/Start document.docx
@@ -52,8 +52,18 @@
           <w:szCs w:val="28"/>
           <w:lang w:val="nl-NL"/>
         </w:rPr>
-        <w:t>Quinten Rodrigues</w:t>
-      </w:r>
+        <w:t xml:space="preserve">Quinten </w:t>
+      </w:r>
+      <w:proofErr w:type="spellStart"/>
+      <w:r>
+        <w:rPr>
+          <w:sz w:val="28"/>
+          <w:szCs w:val="28"/>
+          <w:lang w:val="nl-NL"/>
+        </w:rPr>
+        <w:t>Rodrigues</w:t>
+      </w:r>
+      <w:proofErr w:type="spellEnd"/>
     </w:p>
     <w:p>
       <w:pPr>
@@ -117,51 +127,235 @@
           <w:szCs w:val="28"/>
           <w:lang w:val="nl-NL"/>
         </w:rPr>
-        <w:t xml:space="preserve"> ben ik van plan om schildpadden te gaan verkopen. De schilpadden worden gesorteerd op naam. De opdracht gever is de lokale schildpadden winkel(niet echt natuurlijk).</w:t>
-      </w:r>
-    </w:p>
-    <w:p>
-      <w:pPr>
-        <w:rPr>
-          <w:sz w:val="28"/>
-          <w:szCs w:val="28"/>
-          <w:lang w:val="nl-NL"/>
-        </w:rPr>
-      </w:pPr>
-      <w:r>
-        <w:rPr>
-          <w:sz w:val="28"/>
-          <w:szCs w:val="28"/>
-          <w:lang w:val="nl-NL"/>
-        </w:rPr>
-        <w:t>De website word natuurlijk gebruikt voor mensen die een geïnteresseerd in het kopen van schilpadden. Omdat het doel natuurlijk schildpadden verkopen is moet de website wel gebruiksvriendelijk zijn en een goede interface hebben.</w:t>
-      </w:r>
-    </w:p>
-    <w:p>
-      <w:pPr>
-        <w:rPr>
-          <w:sz w:val="28"/>
-          <w:szCs w:val="28"/>
-          <w:lang w:val="nl-NL"/>
-        </w:rPr>
-      </w:pPr>
-      <w:r>
-        <w:rPr>
-          <w:sz w:val="28"/>
-          <w:szCs w:val="28"/>
-          <w:lang w:val="nl-NL"/>
-        </w:rPr>
-        <w:t>Voor in de website heb ik yeoman gebruikt om een begin te maken. Daarbij zijn meerdere tools inbegrepen zoals: Jquery, Gulp, Bootstrap en Sass. Hier heb ik voor gekozen omdat ik hiermee op mijn stage ook werk en ik denk dat ik hier het effectiefst mee kan programmeren.</w:t>
-      </w:r>
-    </w:p>
-    <w:p>
-      <w:pPr>
-        <w:rPr>
-          <w:sz w:val="28"/>
-          <w:szCs w:val="28"/>
-          <w:lang w:val="nl-NL"/>
-        </w:rPr>
-      </w:pPr>
+        <w:t xml:space="preserve"> ben ik van plan om </w:t>
+      </w:r>
+      <w:proofErr w:type="spellStart"/>
+      <w:r>
+        <w:rPr>
+          <w:sz w:val="28"/>
+          <w:szCs w:val="28"/>
+          <w:lang w:val="nl-NL"/>
+        </w:rPr>
+        <w:t>gercechten</w:t>
+      </w:r>
+      <w:proofErr w:type="spellEnd"/>
+      <w:r>
+        <w:rPr>
+          <w:sz w:val="28"/>
+          <w:szCs w:val="28"/>
+          <w:lang w:val="nl-NL"/>
+        </w:rPr>
+        <w:t xml:space="preserve"> te gaan verkopen. </w:t>
+      </w:r>
+      <w:r>
+        <w:rPr>
+          <w:sz w:val="28"/>
+          <w:szCs w:val="28"/>
+          <w:lang w:val="nl-NL"/>
+        </w:rPr>
+        <w:t>De gerechten worden wekelijks bezorgd, en er is keuze uit meerdere menu’s.</w:t>
+      </w:r>
+    </w:p>
+    <w:p>
+      <w:pPr>
+        <w:rPr>
+          <w:sz w:val="28"/>
+          <w:szCs w:val="28"/>
+          <w:lang w:val="nl-NL"/>
+        </w:rPr>
+      </w:pPr>
+      <w:r>
+        <w:rPr>
+          <w:sz w:val="28"/>
+          <w:szCs w:val="28"/>
+          <w:lang w:val="nl-NL"/>
+        </w:rPr>
+        <w:t xml:space="preserve">De website </w:t>
+      </w:r>
+      <w:proofErr w:type="gramStart"/>
+      <w:r>
+        <w:rPr>
+          <w:sz w:val="28"/>
+          <w:szCs w:val="28"/>
+          <w:lang w:val="nl-NL"/>
+        </w:rPr>
+        <w:t>word</w:t>
+      </w:r>
+      <w:proofErr w:type="gramEnd"/>
+      <w:r>
+        <w:rPr>
+          <w:sz w:val="28"/>
+          <w:szCs w:val="28"/>
+          <w:lang w:val="nl-NL"/>
+        </w:rPr>
+        <w:t xml:space="preserve"> natuurlijk gebruikt voor mensen die </w:t>
+      </w:r>
+      <w:r>
+        <w:rPr>
+          <w:sz w:val="28"/>
+          <w:szCs w:val="28"/>
+          <w:lang w:val="nl-NL"/>
+        </w:rPr>
+        <w:t>van koken houden maar niet van de ingrediënten bij elkaar halen</w:t>
+      </w:r>
+      <w:r>
+        <w:rPr>
+          <w:sz w:val="28"/>
+          <w:szCs w:val="28"/>
+          <w:lang w:val="nl-NL"/>
+        </w:rPr>
+        <w:t xml:space="preserve">. Omdat het doel natuurlijk </w:t>
+      </w:r>
+      <w:proofErr w:type="spellStart"/>
+      <w:r>
+        <w:rPr>
+          <w:sz w:val="28"/>
+          <w:szCs w:val="28"/>
+          <w:lang w:val="nl-NL"/>
+        </w:rPr>
+        <w:t>gerehten</w:t>
+      </w:r>
+      <w:proofErr w:type="spellEnd"/>
+      <w:r>
+        <w:rPr>
+          <w:sz w:val="28"/>
+          <w:szCs w:val="28"/>
+          <w:lang w:val="nl-NL"/>
+        </w:rPr>
+        <w:t xml:space="preserve"> verkopen is moet de website wel gebruiksvriendelijk zijn en een goede interface hebben.</w:t>
+      </w:r>
+    </w:p>
+    <w:p>
+      <w:pPr>
+        <w:rPr>
+          <w:sz w:val="28"/>
+          <w:szCs w:val="28"/>
+          <w:lang w:val="nl-NL"/>
+        </w:rPr>
+      </w:pPr>
+      <w:r>
+        <w:rPr>
+          <w:sz w:val="28"/>
+          <w:szCs w:val="28"/>
+          <w:lang w:val="nl-NL"/>
+        </w:rPr>
+        <w:t xml:space="preserve">Voor in de website heb ik </w:t>
+      </w:r>
+      <w:proofErr w:type="spellStart"/>
+      <w:r>
+        <w:rPr>
+          <w:sz w:val="28"/>
+          <w:szCs w:val="28"/>
+          <w:lang w:val="nl-NL"/>
+        </w:rPr>
+        <w:t>yeoman</w:t>
+      </w:r>
+      <w:proofErr w:type="spellEnd"/>
+      <w:r>
+        <w:rPr>
+          <w:sz w:val="28"/>
+          <w:szCs w:val="28"/>
+          <w:lang w:val="nl-NL"/>
+        </w:rPr>
+        <w:t xml:space="preserve"> gebruikt om een begin te maken. Daarbij zijn meerdere tools inbegrepen zoals: </w:t>
+      </w:r>
+      <w:proofErr w:type="spellStart"/>
+      <w:r>
+        <w:rPr>
+          <w:sz w:val="28"/>
+          <w:szCs w:val="28"/>
+          <w:lang w:val="nl-NL"/>
+        </w:rPr>
+        <w:t>Jquery</w:t>
+      </w:r>
+      <w:proofErr w:type="spellEnd"/>
+      <w:r>
+        <w:rPr>
+          <w:sz w:val="28"/>
+          <w:szCs w:val="28"/>
+          <w:lang w:val="nl-NL"/>
+        </w:rPr>
+        <w:t>, Gulp, Bootstrap en Sass. Hier heb ik voor gekozen omdat ik hiermee op mijn stage ook werk en ik denk dat ik hier het effectiefst mee kan programmeren.</w:t>
+      </w:r>
+    </w:p>
+    <w:p>
+      <w:pPr>
+        <w:rPr>
+          <w:sz w:val="28"/>
+          <w:szCs w:val="28"/>
+          <w:lang w:val="nl-NL"/>
+        </w:rPr>
+      </w:pPr>
+    </w:p>
+    <w:p>
+      <w:pPr>
+        <w:pStyle w:val="Kop2"/>
+        <w:rPr>
+          <w:lang w:val="nl-NL"/>
+        </w:rPr>
+      </w:pPr>
+      <w:r>
+        <w:rPr>
+          <w:lang w:val="nl-NL"/>
+        </w:rPr>
+        <w:t>SEO</w:t>
+      </w:r>
+    </w:p>
+    <w:p>
+      <w:pPr>
+        <w:rPr>
+          <w:sz w:val="28"/>
+          <w:szCs w:val="28"/>
+          <w:lang w:val="nl-NL"/>
+        </w:rPr>
+      </w:pPr>
+      <w:r>
+        <w:rPr>
+          <w:sz w:val="28"/>
+          <w:szCs w:val="28"/>
+          <w:lang w:val="nl-NL"/>
+        </w:rPr>
+        <w:t xml:space="preserve">Voor de </w:t>
+      </w:r>
+      <w:r>
+        <w:rPr>
+          <w:sz w:val="28"/>
+          <w:szCs w:val="28"/>
+          <w:lang w:val="nl-NL"/>
+        </w:rPr>
+        <w:t xml:space="preserve">SEO heb ik een paar dingen in mijn gedachte. Ik ga niet alleen zo netjes mogelijk programmeren zodat zoekmachines het goed op kunnen pakken, maar ook ga ik gebruik maken van een robot.txt. Hiermee probeer ik mijn </w:t>
+      </w:r>
+      <w:bookmarkStart w:id="0" w:name="_GoBack"/>
+      <w:r>
+        <w:rPr>
+          <w:sz w:val="28"/>
+          <w:szCs w:val="28"/>
+          <w:lang w:val="nl-NL"/>
+        </w:rPr>
+        <w:t>website zo hoog mogelijk in de zoeklijs te krijgen.</w:t>
+      </w:r>
+    </w:p>
+    <w:bookmarkEnd w:id="0"/>
+    <w:p>
+      <w:pPr>
+        <w:rPr>
+          <w:lang w:val="nl-NL"/>
+        </w:rPr>
+      </w:pPr>
+    </w:p>
+    <w:p>
+      <w:pPr>
+        <w:pStyle w:val="Kop2"/>
+        <w:rPr>
+          <w:lang w:val="nl-NL"/>
+        </w:rPr>
+      </w:pPr>
+      <w:r>
+        <w:rPr>
+          <w:lang w:val="nl-NL"/>
+        </w:rPr>
+        <w:t>Agenda</w:t>
+      </w:r>
     </w:p>
     <w:p>
       <w:pPr>
@@ -252,6 +446,7 @@
           <w:szCs w:val="28"/>
           <w:lang w:val="nl-NL"/>
         </w:rPr>
+        <w:lastRenderedPageBreak/>
         <w:t>Week4: Verder met lay-out.</w:t>
       </w:r>
     </w:p>
@@ -269,7 +464,7 @@
           <w:szCs w:val="28"/>
           <w:lang w:val="nl-NL"/>
         </w:rPr>
-        <w:t>Week5: Gesprek en verder aan lay-out en presentatie als dat kan.</w:t>
+        <w:t>Week5: verder aan lay-out en presentatie als dat kan.</w:t>
       </w:r>
     </w:p>
     <w:p>
@@ -320,101 +515,71 @@
         <w:rPr>
           <w:sz w:val="28"/>
           <w:szCs w:val="28"/>
-          <w:lang w:val="nl-NL"/>
-        </w:rPr>
-      </w:pPr>
-      <w:r>
-        <w:rPr>
-          <w:sz w:val="28"/>
-          <w:szCs w:val="28"/>
-          <w:lang w:val="nl-NL"/>
-        </w:rPr>
-        <w:t xml:space="preserve">Link github: </w:t>
-      </w:r>
-      <w:bookmarkStart w:id="0" w:name="_GoBack"/>
-      <w:bookmarkEnd w:id="0"/>
-      <w:r>
-        <w:rPr>
-          <w:sz w:val="28"/>
-          <w:szCs w:val="28"/>
-          <w:lang w:val="nl-NL"/>
-        </w:rPr>
-        <w:fldChar w:fldCharType="begin"/>
-      </w:r>
-      <w:r>
-        <w:rPr>
-          <w:sz w:val="28"/>
-          <w:szCs w:val="28"/>
-          <w:lang w:val="nl-NL"/>
-        </w:rPr>
-        <w:instrText xml:space="preserve"> HYPERLINK "</w:instrText>
-      </w:r>
-      <w:r>
-        <w:rPr>
-          <w:sz w:val="28"/>
-          <w:szCs w:val="28"/>
-          <w:lang w:val="nl-NL"/>
-        </w:rPr>
-        <w:instrText>https://github.com/puffballl/keuzevak-examen</w:instrText>
-      </w:r>
-      <w:r>
-        <w:rPr>
-          <w:sz w:val="28"/>
-          <w:szCs w:val="28"/>
-          <w:lang w:val="nl-NL"/>
-        </w:rPr>
-        <w:instrText xml:space="preserve">" </w:instrText>
-      </w:r>
-      <w:r>
-        <w:rPr>
-          <w:sz w:val="28"/>
-          <w:szCs w:val="28"/>
-          <w:lang w:val="nl-NL"/>
-        </w:rPr>
-        <w:fldChar w:fldCharType="separate"/>
-      </w:r>
-      <w:r>
-        <w:rPr>
-          <w:rStyle w:val="Hyperlink"/>
-          <w:sz w:val="28"/>
-          <w:szCs w:val="28"/>
-          <w:lang w:val="nl-NL"/>
-        </w:rPr>
-        <w:t>https://github.com/puffballl/</w:t>
-      </w:r>
-      <w:r>
-        <w:rPr>
-          <w:rStyle w:val="Hyperlink"/>
-          <w:sz w:val="28"/>
-          <w:szCs w:val="28"/>
-          <w:lang w:val="nl-NL"/>
-        </w:rPr>
-        <w:t>k</w:t>
-      </w:r>
-      <w:r>
-        <w:rPr>
-          <w:rStyle w:val="Hyperlink"/>
-          <w:sz w:val="28"/>
-          <w:szCs w:val="28"/>
-          <w:lang w:val="nl-NL"/>
-        </w:rPr>
-        <w:t>euzevak-examen</w:t>
-      </w:r>
-      <w:r>
-        <w:rPr>
-          <w:sz w:val="28"/>
-          <w:szCs w:val="28"/>
-          <w:lang w:val="nl-NL"/>
-        </w:rPr>
-        <w:fldChar w:fldCharType="end"/>
-      </w:r>
-    </w:p>
-    <w:p>
-      <w:pPr>
-        <w:rPr>
-          <w:sz w:val="28"/>
-          <w:szCs w:val="28"/>
-          <w:lang w:val="nl-NL"/>
+          <w:lang w:val="en-US"/>
+        </w:rPr>
+      </w:pPr>
+      <w:r>
+        <w:rPr>
+          <w:sz w:val="28"/>
+          <w:szCs w:val="28"/>
+          <w:lang w:val="en-US"/>
+        </w:rPr>
+        <w:t xml:space="preserve">Link </w:t>
+      </w:r>
+      <w:proofErr w:type="spellStart"/>
+      <w:r>
+        <w:rPr>
+          <w:sz w:val="28"/>
+          <w:szCs w:val="28"/>
+          <w:lang w:val="en-US"/>
+        </w:rPr>
+        <w:t>github</w:t>
+      </w:r>
+      <w:proofErr w:type="spellEnd"/>
+      <w:r>
+        <w:rPr>
+          <w:sz w:val="28"/>
+          <w:szCs w:val="28"/>
+          <w:lang w:val="en-US"/>
+        </w:rPr>
+        <w:t xml:space="preserve">: </w:t>
+      </w:r>
+      <w:hyperlink r:id="rId4" w:history="1">
+        <w:r>
+          <w:rPr>
+            <w:rStyle w:val="Hyperlink"/>
+            <w:sz w:val="28"/>
+            <w:szCs w:val="28"/>
+            <w:lang w:val="en-US"/>
+          </w:rPr>
+          <w:t>https://github.com/puffballl/keuzevak-examen</w:t>
+        </w:r>
+      </w:hyperlink>
+    </w:p>
+    <w:p>
+      <w:pPr>
+        <w:rPr>
+          <w:sz w:val="28"/>
+          <w:szCs w:val="28"/>
+          <w:lang w:val="en-US"/>
+        </w:rPr>
+      </w:pPr>
+    </w:p>
+    <w:p>
+      <w:pPr>
+        <w:rPr>
+          <w:sz w:val="28"/>
+          <w:szCs w:val="28"/>
+          <w:lang w:val="en-US"/>
+        </w:rPr>
+      </w:pPr>
+    </w:p>
+    <w:p>
+      <w:pPr>
+        <w:rPr>
+          <w:sz w:val="28"/>
+          <w:szCs w:val="28"/>
+          <w:lang w:val="en-US"/>
         </w:rPr>
       </w:pPr>
     </w:p>
@@ -827,6 +992,28 @@
     <w:name w:val="Normal"/>
     <w:qFormat/>
   </w:style>
+  <w:style w:type="paragraph" w:styleId="Kop2">
+    <w:name w:val="heading 2"/>
+    <w:basedOn w:val="Standaard"/>
+    <w:next w:val="Standaard"/>
+    <w:link w:val="Kop2Char"/>
+    <w:uiPriority w:val="9"/>
+    <w:unhideWhenUsed/>
+    <w:qFormat/>
+    <w:rsid w:val="0037030B"/>
+    <w:pPr>
+      <w:keepNext/>
+      <w:keepLines/>
+      <w:spacing w:before="40" w:after="0"/>
+      <w:outlineLvl w:val="1"/>
+    </w:pPr>
+    <w:rPr>
+      <w:rFonts w:asciiTheme="majorHAnsi" w:eastAsiaTheme="majorEastAsia" w:hAnsiTheme="majorHAnsi" w:cstheme="majorBidi"/>
+      <w:color w:val="2F5496" w:themeColor="accent1" w:themeShade="BF"/>
+      <w:sz w:val="26"/>
+      <w:szCs w:val="26"/>
+    </w:rPr>
+  </w:style>
   <w:style w:type="character" w:default="1" w:styleId="Standaardalinea-lettertype">
     <w:name w:val="Default Paragraph Font"/>
     <w:uiPriority w:val="1"/>
@@ -921,6 +1108,19 @@
     <w:rPr>
       <w:color w:val="954F72" w:themeColor="followedHyperlink"/>
       <w:u w:val="single"/>
+    </w:rPr>
+  </w:style>
+  <w:style w:type="character" w:customStyle="1" w:styleId="Kop2Char">
+    <w:name w:val="Kop 2 Char"/>
+    <w:basedOn w:val="Standaardalinea-lettertype"/>
+    <w:link w:val="Kop2"/>
+    <w:uiPriority w:val="9"/>
+    <w:rsid w:val="0037030B"/>
+    <w:rPr>
+      <w:rFonts w:asciiTheme="majorHAnsi" w:eastAsiaTheme="majorEastAsia" w:hAnsiTheme="majorHAnsi" w:cstheme="majorBidi"/>
+      <w:color w:val="2F5496" w:themeColor="accent1" w:themeShade="BF"/>
+      <w:sz w:val="26"/>
+      <w:szCs w:val="26"/>
     </w:rPr>
   </w:style>
 </w:styles>

--- a/documentatie/Start document.docx
+++ b/documentatie/Start document.docx
@@ -275,7 +275,39 @@
           <w:szCs w:val="28"/>
           <w:lang w:val="nl-NL"/>
         </w:rPr>
-        <w:t>, Gulp, Bootstrap en Sass. Hier heb ik voor gekozen omdat ik hiermee op mijn stage ook werk en ik denk dat ik hier het effectiefst mee kan programmeren.</w:t>
+        <w:t>, Gulp, Bootstrap en Sass.</w:t>
+      </w:r>
+      <w:r>
+        <w:rPr>
+          <w:sz w:val="28"/>
+          <w:szCs w:val="28"/>
+          <w:lang w:val="nl-NL"/>
+        </w:rPr>
+        <w:t xml:space="preserve"> Ik ben niet van plan om alle tools te gebruiken.</w:t>
+      </w:r>
+      <w:r>
+        <w:rPr>
+          <w:sz w:val="28"/>
+          <w:szCs w:val="28"/>
+          <w:lang w:val="nl-NL"/>
+        </w:rPr>
+        <w:t xml:space="preserve"> </w:t>
+      </w:r>
+      <w:r>
+        <w:rPr>
+          <w:sz w:val="28"/>
+          <w:szCs w:val="28"/>
+          <w:lang w:val="nl-NL"/>
+        </w:rPr>
+        <w:t xml:space="preserve">Ik heb voor deze methode gekozen </w:t>
+      </w:r>
+      <w:r>
+        <w:rPr>
+          <w:sz w:val="28"/>
+          <w:szCs w:val="28"/>
+          <w:lang w:val="nl-NL"/>
+        </w:rPr>
+        <w:t>omdat ik hiermee op mijn stage ook werk en ik denk dat ik hier het effectiefst mee kan programmeren.</w:t>
       </w:r>
     </w:p>
     <w:p>
@@ -323,25 +355,32 @@
           <w:szCs w:val="28"/>
           <w:lang w:val="nl-NL"/>
         </w:rPr>
-        <w:t xml:space="preserve">SEO heb ik een paar dingen in mijn gedachte. Ik ga niet alleen zo netjes mogelijk programmeren zodat zoekmachines het goed op kunnen pakken, maar ook ga ik gebruik maken van een robot.txt. Hiermee probeer ik mijn </w:t>
-      </w:r>
-      <w:bookmarkStart w:id="0" w:name="_GoBack"/>
-      <w:r>
-        <w:rPr>
-          <w:sz w:val="28"/>
-          <w:szCs w:val="28"/>
-          <w:lang w:val="nl-NL"/>
-        </w:rPr>
-        <w:t>website zo hoog mogelijk in de zoeklijs te krijgen.</w:t>
-      </w:r>
-    </w:p>
-    <w:bookmarkEnd w:id="0"/>
-    <w:p>
-      <w:pPr>
-        <w:rPr>
-          <w:lang w:val="nl-NL"/>
-        </w:rPr>
-      </w:pPr>
+        <w:t>SEO heb ik een paar dingen in mijn gedachte. Ik ga niet alleen zo netjes mogelijk programmeren zodat zoekmachines het goed op kunnen pakken, maar ook ga ik gebruik maken van een robot.txt. Hiermee probeer ik mijn website zo hoog mogelijk in de zoeklijs te krijgen.</w:t>
+      </w:r>
+    </w:p>
+    <w:p>
+      <w:pPr>
+        <w:rPr>
+          <w:lang w:val="nl-NL"/>
+        </w:rPr>
+      </w:pPr>
+    </w:p>
+    <w:p>
+      <w:pPr>
+        <w:rPr>
+          <w:rFonts w:asciiTheme="majorHAnsi" w:eastAsiaTheme="majorEastAsia" w:hAnsiTheme="majorHAnsi" w:cstheme="majorBidi"/>
+          <w:color w:val="2F5496" w:themeColor="accent1" w:themeShade="BF"/>
+          <w:sz w:val="26"/>
+          <w:szCs w:val="26"/>
+          <w:lang w:val="nl-NL"/>
+        </w:rPr>
+      </w:pPr>
+      <w:r>
+        <w:rPr>
+          <w:lang w:val="nl-NL"/>
+        </w:rPr>
+        <w:br w:type="page"/>
+      </w:r>
     </w:p>
     <w:p>
       <w:pPr>
@@ -350,6 +389,14 @@
           <w:lang w:val="nl-NL"/>
         </w:rPr>
       </w:pPr>
+    </w:p>
+    <w:p>
+      <w:pPr>
+        <w:pStyle w:val="Kop2"/>
+        <w:rPr>
+          <w:lang w:val="nl-NL"/>
+        </w:rPr>
+      </w:pPr>
       <w:r>
         <w:rPr>
           <w:lang w:val="nl-NL"/>
@@ -446,7 +493,6 @@
           <w:szCs w:val="28"/>
           <w:lang w:val="nl-NL"/>
         </w:rPr>
-        <w:lastRenderedPageBreak/>
         <w:t>Week4: Verder met lay-out.</w:t>
       </w:r>
     </w:p>
@@ -582,6 +628,8 @@
           <w:lang w:val="en-US"/>
         </w:rPr>
       </w:pPr>
+      <w:bookmarkStart w:id="0" w:name="_GoBack"/>
+      <w:bookmarkEnd w:id="0"/>
     </w:p>
     <w:sectPr>
       <w:pgSz w:w="11906" w:h="16838"/>
